--- a/testador/Casos de Teste.docx
+++ b/testador/Casos de Teste.docx
@@ -866,21 +866,7 @@
               <w:rPr>
                 <w:rFonts w:asciiTheme="majorHAnsi" w:hAnsiTheme="majorHAnsi"/>
               </w:rPr>
-              <w:t>O sistem</w:t>
-            </w:r>
-            <w:bookmarkStart w:id="0" w:name="_GoBack"/>
-            <w:r>
-              <w:rPr>
-                <w:rFonts w:asciiTheme="majorHAnsi" w:hAnsiTheme="majorHAnsi"/>
-              </w:rPr>
-              <w:t>a</w:t>
-            </w:r>
-            <w:bookmarkEnd w:id="0"/>
-            <w:r>
-              <w:rPr>
-                <w:rFonts w:asciiTheme="majorHAnsi" w:hAnsiTheme="majorHAnsi"/>
-              </w:rPr>
-              <w:t xml:space="preserve"> deverá disponibilizar a tela de formulário contendo os campos a serem preenchidos.</w:t>
+              <w:t>O sistema deverá disponibilizar a tela de formulário contendo os campos a serem preenchidos.</w:t>
             </w:r>
           </w:p>
         </w:tc>
@@ -1110,37 +1096,320 @@
     </w:p>
     <w:p>
       <w:pPr>
-        <w:tabs>
-          <w:tab w:val="left" w:pos="3630"/>
-          <w:tab w:val="center" w:pos="4819"/>
-        </w:tabs>
-        <w:rPr>
-          <w:rFonts w:asciiTheme="majorHAnsi" w:hAnsiTheme="majorHAnsi"/>
-        </w:rPr>
-      </w:pPr>
-    </w:p>
-    <w:p>
-      <w:pPr>
-        <w:tabs>
-          <w:tab w:val="left" w:pos="3630"/>
-          <w:tab w:val="center" w:pos="4819"/>
-        </w:tabs>
-        <w:rPr>
-          <w:rFonts w:asciiTheme="majorHAnsi" w:hAnsiTheme="majorHAnsi"/>
-        </w:rPr>
-      </w:pPr>
-    </w:p>
-    <w:p>
-      <w:pPr>
-        <w:tabs>
-          <w:tab w:val="left" w:pos="3630"/>
-          <w:tab w:val="center" w:pos="4819"/>
-        </w:tabs>
-        <w:rPr>
-          <w:rFonts w:asciiTheme="majorHAnsi" w:hAnsiTheme="majorHAnsi"/>
-        </w:rPr>
-      </w:pPr>
-    </w:p>
+        <w:rPr>
+          <w:rFonts w:asciiTheme="majorHAnsi" w:hAnsiTheme="majorHAnsi"/>
+        </w:rPr>
+      </w:pPr>
+      <w:r>
+        <w:rPr>
+          <w:rFonts w:asciiTheme="majorHAnsi" w:hAnsiTheme="majorHAnsi"/>
+          <w:b/>
+        </w:rPr>
+        <w:t>Caso de Teste:</w:t>
+      </w:r>
+      <w:r>
+        <w:rPr>
+          <w:rFonts w:asciiTheme="majorHAnsi" w:hAnsiTheme="majorHAnsi"/>
+        </w:rPr>
+        <w:t xml:space="preserve"> </w:t>
+      </w:r>
+      <w:r>
+        <w:rPr>
+          <w:rFonts w:asciiTheme="majorHAnsi" w:hAnsiTheme="majorHAnsi"/>
+        </w:rPr>
+        <w:t>Verificar consistência de atualização</w:t>
+      </w:r>
+    </w:p>
+    <w:tbl>
+      <w:tblPr>
+        <w:tblStyle w:val="Tabelacomgrade"/>
+        <w:tblW w:w="0" w:type="auto"/>
+        <w:tblLook w:val="04A0" w:firstRow="1" w:lastRow="0" w:firstColumn="1" w:lastColumn="0" w:noHBand="0" w:noVBand="1"/>
+      </w:tblPr>
+      <w:tblGrid>
+        <w:gridCol w:w="2660"/>
+        <w:gridCol w:w="7118"/>
+      </w:tblGrid>
+      <w:tr>
+        <w:tc>
+          <w:tcPr>
+            <w:tcW w:w="2660" w:type="dxa"/>
+          </w:tcPr>
+          <w:p>
+            <w:pPr>
+              <w:jc w:val="center"/>
+              <w:rPr>
+                <w:rFonts w:asciiTheme="majorHAnsi" w:hAnsiTheme="majorHAnsi"/>
+                <w:b/>
+              </w:rPr>
+            </w:pPr>
+            <w:r>
+              <w:rPr>
+                <w:rFonts w:asciiTheme="majorHAnsi" w:hAnsiTheme="majorHAnsi"/>
+                <w:b/>
+              </w:rPr>
+              <w:t>Resumo</w:t>
+            </w:r>
+          </w:p>
+        </w:tc>
+        <w:tc>
+          <w:tcPr>
+            <w:tcW w:w="7118" w:type="dxa"/>
+          </w:tcPr>
+          <w:p>
+            <w:pPr>
+              <w:rPr>
+                <w:rFonts w:asciiTheme="majorHAnsi" w:hAnsiTheme="majorHAnsi"/>
+              </w:rPr>
+            </w:pPr>
+            <w:r>
+              <w:rPr>
+                <w:rFonts w:asciiTheme="majorHAnsi" w:hAnsiTheme="majorHAnsi"/>
+              </w:rPr>
+              <w:t>Neste teste serão mudados os parâmetros de atualização automática de currículo e testar se o sistema se comporta nas condições esperadas.</w:t>
+            </w:r>
+          </w:p>
+        </w:tc>
+      </w:tr>
+      <w:tr>
+        <w:tc>
+          <w:tcPr>
+            <w:tcW w:w="2660" w:type="dxa"/>
+          </w:tcPr>
+          <w:p>
+            <w:pPr>
+              <w:jc w:val="center"/>
+              <w:rPr>
+                <w:rFonts w:asciiTheme="majorHAnsi" w:hAnsiTheme="majorHAnsi"/>
+                <w:b/>
+              </w:rPr>
+            </w:pPr>
+            <w:r>
+              <w:rPr>
+                <w:rFonts w:asciiTheme="majorHAnsi" w:hAnsiTheme="majorHAnsi"/>
+                <w:b/>
+              </w:rPr>
+              <w:t>Pré-Condições</w:t>
+            </w:r>
+          </w:p>
+        </w:tc>
+        <w:tc>
+          <w:tcPr>
+            <w:tcW w:w="7118" w:type="dxa"/>
+          </w:tcPr>
+          <w:p>
+            <w:pPr>
+              <w:rPr>
+                <w:rFonts w:asciiTheme="majorHAnsi" w:hAnsiTheme="majorHAnsi"/>
+              </w:rPr>
+            </w:pPr>
+            <w:r>
+              <w:rPr>
+                <w:rFonts w:asciiTheme="majorHAnsi" w:hAnsiTheme="majorHAnsi"/>
+              </w:rPr>
+              <w:t>O sistema deverá disponibilizar</w:t>
+            </w:r>
+            <w:r>
+              <w:rPr>
+                <w:rFonts w:asciiTheme="majorHAnsi" w:hAnsiTheme="majorHAnsi"/>
+              </w:rPr>
+              <w:t xml:space="preserve"> a interface de configurações onde serão </w:t>
+            </w:r>
+            <w:proofErr w:type="spellStart"/>
+            <w:r>
+              <w:rPr>
+                <w:rFonts w:asciiTheme="majorHAnsi" w:hAnsiTheme="majorHAnsi"/>
+              </w:rPr>
+              <w:t>setados</w:t>
+            </w:r>
+            <w:proofErr w:type="spellEnd"/>
+            <w:r>
+              <w:rPr>
+                <w:rFonts w:asciiTheme="majorHAnsi" w:hAnsiTheme="majorHAnsi"/>
+              </w:rPr>
+              <w:t xml:space="preserve"> os novos parâmetros</w:t>
+            </w:r>
+          </w:p>
+        </w:tc>
+      </w:tr>
+      <w:tr>
+        <w:tc>
+          <w:tcPr>
+            <w:tcW w:w="2660" w:type="dxa"/>
+          </w:tcPr>
+          <w:p>
+            <w:pPr>
+              <w:jc w:val="center"/>
+              <w:rPr>
+                <w:rFonts w:asciiTheme="majorHAnsi" w:hAnsiTheme="majorHAnsi"/>
+                <w:b/>
+              </w:rPr>
+            </w:pPr>
+            <w:r>
+              <w:rPr>
+                <w:rFonts w:asciiTheme="majorHAnsi" w:hAnsiTheme="majorHAnsi"/>
+                <w:b/>
+              </w:rPr>
+              <w:t>Entradas</w:t>
+            </w:r>
+          </w:p>
+        </w:tc>
+        <w:tc>
+          <w:tcPr>
+            <w:tcW w:w="7118" w:type="dxa"/>
+          </w:tcPr>
+          <w:p>
+            <w:pPr>
+              <w:rPr>
+                <w:rFonts w:asciiTheme="majorHAnsi" w:hAnsiTheme="majorHAnsi"/>
+              </w:rPr>
+            </w:pPr>
+            <w:r>
+              <w:rPr>
+                <w:rFonts w:asciiTheme="majorHAnsi" w:hAnsiTheme="majorHAnsi"/>
+              </w:rPr>
+              <w:t>1 –</w:t>
+            </w:r>
+            <w:r>
+              <w:rPr>
+                <w:rFonts w:asciiTheme="majorHAnsi" w:hAnsiTheme="majorHAnsi"/>
+              </w:rPr>
+              <w:t xml:space="preserve"> Será testado a inserção de caracteres em campos onde poderá conter só números (campo tempo de atualização por exemplo).</w:t>
+            </w:r>
+          </w:p>
+          <w:p>
+            <w:pPr>
+              <w:rPr>
+                <w:rFonts w:asciiTheme="majorHAnsi" w:hAnsiTheme="majorHAnsi"/>
+              </w:rPr>
+            </w:pPr>
+            <w:r>
+              <w:rPr>
+                <w:rFonts w:asciiTheme="majorHAnsi" w:hAnsiTheme="majorHAnsi"/>
+              </w:rPr>
+              <w:t>2 – Será testado se o tempo de atualização do sistema automática do currículo está se comportando conforme os parâmetros definidos.</w:t>
+            </w:r>
+          </w:p>
+        </w:tc>
+      </w:tr>
+      <w:tr>
+        <w:tc>
+          <w:tcPr>
+            <w:tcW w:w="2660" w:type="dxa"/>
+          </w:tcPr>
+          <w:p>
+            <w:pPr>
+              <w:jc w:val="center"/>
+              <w:rPr>
+                <w:rFonts w:asciiTheme="majorHAnsi" w:hAnsiTheme="majorHAnsi"/>
+                <w:b/>
+              </w:rPr>
+            </w:pPr>
+            <w:r>
+              <w:rPr>
+                <w:rFonts w:asciiTheme="majorHAnsi" w:hAnsiTheme="majorHAnsi"/>
+                <w:b/>
+              </w:rPr>
+              <w:t>Ação</w:t>
+            </w:r>
+          </w:p>
+        </w:tc>
+        <w:tc>
+          <w:tcPr>
+            <w:tcW w:w="7118" w:type="dxa"/>
+          </w:tcPr>
+          <w:p>
+            <w:pPr>
+              <w:rPr>
+                <w:rFonts w:asciiTheme="majorHAnsi" w:hAnsiTheme="majorHAnsi"/>
+              </w:rPr>
+            </w:pPr>
+            <w:r>
+              <w:rPr>
+                <w:rFonts w:asciiTheme="majorHAnsi" w:hAnsiTheme="majorHAnsi"/>
+              </w:rPr>
+              <w:t xml:space="preserve">Ao determinar as condições de entrada o testador deverá verificar como o </w:t>
+            </w:r>
+            <w:r>
+              <w:rPr>
+                <w:rFonts w:asciiTheme="majorHAnsi" w:hAnsiTheme="majorHAnsi"/>
+              </w:rPr>
+              <w:lastRenderedPageBreak/>
+              <w:t>sistema deverá se comportar e relatar este comportamento.</w:t>
+            </w:r>
+          </w:p>
+        </w:tc>
+      </w:tr>
+      <w:tr>
+        <w:tc>
+          <w:tcPr>
+            <w:tcW w:w="2660" w:type="dxa"/>
+          </w:tcPr>
+          <w:p>
+            <w:pPr>
+              <w:jc w:val="center"/>
+              <w:rPr>
+                <w:rFonts w:asciiTheme="majorHAnsi" w:hAnsiTheme="majorHAnsi"/>
+                <w:b/>
+              </w:rPr>
+            </w:pPr>
+            <w:r>
+              <w:rPr>
+                <w:rFonts w:asciiTheme="majorHAnsi" w:hAnsiTheme="majorHAnsi"/>
+                <w:b/>
+              </w:rPr>
+              <w:lastRenderedPageBreak/>
+              <w:t>Resultados Esperados</w:t>
+            </w:r>
+          </w:p>
+        </w:tc>
+        <w:tc>
+          <w:tcPr>
+            <w:tcW w:w="7118" w:type="dxa"/>
+          </w:tcPr>
+          <w:p>
+            <w:pPr>
+              <w:rPr>
+                <w:rFonts w:asciiTheme="majorHAnsi" w:hAnsiTheme="majorHAnsi"/>
+              </w:rPr>
+            </w:pPr>
+            <w:r>
+              <w:rPr>
+                <w:rFonts w:asciiTheme="majorHAnsi" w:hAnsiTheme="majorHAnsi"/>
+              </w:rPr>
+              <w:t xml:space="preserve">1 – </w:t>
+            </w:r>
+            <w:r>
+              <w:rPr>
+                <w:rFonts w:asciiTheme="majorHAnsi" w:hAnsiTheme="majorHAnsi"/>
+              </w:rPr>
+              <w:t>O sistema não deverá permitir letras em campos com restrições de apenas números.</w:t>
+            </w:r>
+          </w:p>
+          <w:p>
+            <w:pPr>
+              <w:rPr>
+                <w:rFonts w:asciiTheme="majorHAnsi" w:hAnsiTheme="majorHAnsi"/>
+              </w:rPr>
+            </w:pPr>
+            <w:r>
+              <w:rPr>
+                <w:rFonts w:asciiTheme="majorHAnsi" w:hAnsiTheme="majorHAnsi"/>
+              </w:rPr>
+              <w:t>2 – A atualização do currículo deve corresponder ao tempo relativo com o parâmetro definido</w:t>
+            </w:r>
+            <w:bookmarkStart w:id="0" w:name="_GoBack"/>
+            <w:bookmarkEnd w:id="0"/>
+            <w:r>
+              <w:rPr>
+                <w:rFonts w:asciiTheme="majorHAnsi" w:hAnsiTheme="majorHAnsi"/>
+              </w:rPr>
+              <w:t>.</w:t>
+            </w:r>
+          </w:p>
+        </w:tc>
+      </w:tr>
+    </w:tbl>
     <w:p>
       <w:pPr>
         <w:tabs>
